--- a/yii2_книга рецептов - 0042 русский.docx
+++ b/yii2_книга рецептов - 0042 русский.docx
@@ -72,13 +72,7 @@
         <w:rPr>
           <w:lang w:val="ru-RU"/>
         </w:rPr>
-        <w:t xml:space="preserve"> сервер для работы с веб-каталогами как корневыми документами сервера</w:t>
-      </w:r>
-      <w:r>
-        <w:rPr>
-          <w:lang w:val="ru-RU"/>
-        </w:rPr>
-        <w:t>.</w:t>
+        <w:t xml:space="preserve"> сервер для работы с веб-каталогами как корневыми документами сервера.</w:t>
       </w:r>
     </w:p>
     <w:p>
@@ -90,7 +84,18 @@
         <w:spacing w:line="300" w:lineRule="exact"/>
       </w:pPr>
       <w:r>
-        <w:t>Смотреть также</w:t>
+        <w:t>Смотр</w:t>
+      </w:r>
+      <w:r>
+        <w:rPr>
+          <w:lang w:val="ru-RU"/>
+        </w:rPr>
+        <w:t>ите</w:t>
+      </w:r>
+      <w:bookmarkStart w:id="0" w:name="_GoBack"/>
+      <w:bookmarkEnd w:id="0"/>
+      <w:r>
+        <w:t xml:space="preserve"> также</w:t>
       </w:r>
     </w:p>
     <w:p>
@@ -424,13 +429,7 @@
         <w:rPr>
           <w:rStyle w:val="21pt"/>
         </w:rPr>
-        <w:t>vanc</w:t>
-      </w:r>
-      <w:r>
-        <w:rPr>
-          <w:rStyle w:val="21pt"/>
-        </w:rPr>
-        <w:t>e</w:t>
+        <w:t>vance</w:t>
       </w:r>
       <w:r>
         <w:rPr>
@@ -536,222 +535,115 @@
         </w:rPr>
         <w:tab/>
       </w:r>
-      <w:bookmarkStart w:id="0" w:name="_GoBack"/>
-      <w:bookmarkEnd w:id="0"/>
-      <w:r>
-        <w:rPr>
-          <w:lang w:val="ru-RU"/>
-        </w:rPr>
-        <w:fldChar w:fldCharType="begin"/>
-      </w:r>
-      <w:r>
-        <w:rPr>
-          <w:lang w:val="ru-RU"/>
-        </w:rPr>
-        <w:instrText xml:space="preserve"> HYPERLINK "</w:instrText>
-      </w:r>
-      <w:r>
-        <w:rPr>
-          <w:lang w:val="ru-RU"/>
-        </w:rPr>
-        <w:instrText xml:space="preserve"> Для создания маркера доступа </w:instrText>
-      </w:r>
-      <w:r>
-        <w:instrText>GitHub</w:instrText>
-      </w:r>
-      <w:r>
-        <w:rPr>
-          <w:lang w:val="ru-RU"/>
-        </w:rPr>
-        <w:instrText xml:space="preserve"> для </w:instrText>
-      </w:r>
-      <w:r>
-        <w:instrText>Composer</w:instrText>
-      </w:r>
-      <w:r>
-        <w:rPr>
-          <w:lang w:val="ru-RU"/>
-        </w:rPr>
-        <w:instrText xml:space="preserve"> обратитесь к  </w:instrText>
-      </w:r>
-      <w:r>
-        <w:instrText>https</w:instrText>
-      </w:r>
-      <w:r>
-        <w:rPr>
-          <w:lang w:val="ru-RU"/>
-        </w:rPr>
-        <w:instrText>://</w:instrText>
-      </w:r>
-      <w:r>
-        <w:instrText>github</w:instrText>
-      </w:r>
-      <w:r>
-        <w:rPr>
-          <w:lang w:val="ru-RU"/>
-        </w:rPr>
-        <w:instrText>.</w:instrText>
-      </w:r>
-      <w:r>
-        <w:instrText>com</w:instrText>
-      </w:r>
-      <w:r>
-        <w:rPr>
-          <w:shd w:val="clear" w:color="auto" w:fill="80FFFF"/>
-          <w:lang w:val="ru-RU"/>
-        </w:rPr>
-        <w:instrText>/</w:instrText>
-      </w:r>
-      <w:r>
-        <w:instrText>blog</w:instrText>
-      </w:r>
-      <w:r>
-        <w:rPr>
-          <w:shd w:val="clear" w:color="auto" w:fill="80FFFF"/>
-          <w:lang w:val="ru-RU"/>
-        </w:rPr>
-        <w:instrText>/</w:instrText>
-      </w:r>
-      <w:r>
-        <w:rPr>
-          <w:lang w:val="ru-RU"/>
-        </w:rPr>
-        <w:instrText>1509-</w:instrText>
-      </w:r>
-      <w:r>
-        <w:instrText>personal</w:instrText>
-      </w:r>
-      <w:r>
-        <w:rPr>
-          <w:lang w:val="ru-RU"/>
-        </w:rPr>
-        <w:instrText>-</w:instrText>
-      </w:r>
-      <w:r>
-        <w:rPr>
-          <w:lang w:val="ru-RU"/>
-        </w:rPr>
-        <w:instrText xml:space="preserve">" </w:instrText>
-      </w:r>
-      <w:r>
-        <w:rPr>
-          <w:lang w:val="ru-RU"/>
-        </w:rPr>
-        <w:fldChar w:fldCharType="separate"/>
-      </w:r>
-      <w:r>
-        <w:rPr>
-          <w:rStyle w:val="a3"/>
-          <w:lang w:val="ru-RU"/>
-        </w:rPr>
-        <w:t xml:space="preserve"> Для создания маркера доступа </w:t>
-      </w:r>
-      <w:r>
-        <w:rPr>
-          <w:rStyle w:val="a3"/>
-        </w:rPr>
-        <w:t>GitHub</w:t>
-      </w:r>
-      <w:r>
-        <w:rPr>
-          <w:rStyle w:val="a3"/>
-          <w:lang w:val="ru-RU"/>
-        </w:rPr>
-        <w:t xml:space="preserve"> для </w:t>
-      </w:r>
-      <w:r>
-        <w:rPr>
-          <w:rStyle w:val="a3"/>
-        </w:rPr>
-        <w:t>Composer</w:t>
-      </w:r>
-      <w:r>
-        <w:rPr>
-          <w:rStyle w:val="a3"/>
-          <w:lang w:val="ru-RU"/>
-        </w:rPr>
-        <w:t xml:space="preserve"> обратитесь к  </w:t>
-      </w:r>
-      <w:r>
-        <w:rPr>
-          <w:rStyle w:val="a3"/>
-        </w:rPr>
-        <w:t>https</w:t>
-      </w:r>
-      <w:r>
-        <w:rPr>
-          <w:rStyle w:val="a3"/>
-          <w:lang w:val="ru-RU"/>
-        </w:rPr>
-        <w:t>://</w:t>
-      </w:r>
-      <w:r>
-        <w:rPr>
-          <w:rStyle w:val="a3"/>
-        </w:rPr>
-        <w:t>github</w:t>
-      </w:r>
-      <w:r>
-        <w:rPr>
-          <w:rStyle w:val="a3"/>
-          <w:lang w:val="ru-RU"/>
-        </w:rPr>
-        <w:t>.</w:t>
-      </w:r>
-      <w:r>
-        <w:rPr>
-          <w:rStyle w:val="a3"/>
-        </w:rPr>
-        <w:t>com</w:t>
-      </w:r>
-      <w:r>
-        <w:rPr>
-          <w:rStyle w:val="a3"/>
-          <w:shd w:val="clear" w:color="auto" w:fill="80FFFF"/>
-          <w:lang w:val="ru-RU"/>
-        </w:rPr>
-        <w:t>/</w:t>
-      </w:r>
-      <w:r>
-        <w:rPr>
-          <w:rStyle w:val="a3"/>
-        </w:rPr>
-        <w:t>blog</w:t>
-      </w:r>
-      <w:r>
-        <w:rPr>
-          <w:rStyle w:val="a3"/>
-          <w:shd w:val="clear" w:color="auto" w:fill="80FFFF"/>
-          <w:lang w:val="ru-RU"/>
-        </w:rPr>
-        <w:t>/</w:t>
-      </w:r>
-      <w:r>
-        <w:rPr>
-          <w:rStyle w:val="a3"/>
-          <w:lang w:val="ru-RU"/>
-        </w:rPr>
-        <w:t>1509-</w:t>
-      </w:r>
-      <w:r>
-        <w:rPr>
-          <w:rStyle w:val="a3"/>
-        </w:rPr>
-        <w:t>personal</w:t>
-      </w:r>
-      <w:r>
-        <w:rPr>
-          <w:rStyle w:val="a3"/>
-          <w:lang w:val="ru-RU"/>
-        </w:rPr>
-        <w:t>-</w:t>
-      </w:r>
-      <w:r>
-        <w:rPr>
-          <w:lang w:val="ru-RU"/>
-        </w:rPr>
-        <w:fldChar w:fldCharType="end"/>
-      </w:r>
+      <w:hyperlink r:id="rId10" w:history="1">
+        <w:r>
+          <w:rPr>
+            <w:rStyle w:val="a3"/>
+            <w:lang w:val="ru-RU"/>
+          </w:rPr>
+          <w:t xml:space="preserve"> Для создания маркера доступа </w:t>
+        </w:r>
+        <w:r>
+          <w:rPr>
+            <w:rStyle w:val="a3"/>
+          </w:rPr>
+          <w:t>GitHub</w:t>
+        </w:r>
+        <w:r>
+          <w:rPr>
+            <w:rStyle w:val="a3"/>
+            <w:lang w:val="ru-RU"/>
+          </w:rPr>
+          <w:t xml:space="preserve"> для </w:t>
+        </w:r>
+        <w:r>
+          <w:rPr>
+            <w:rStyle w:val="a3"/>
+          </w:rPr>
+          <w:t>Composer</w:t>
+        </w:r>
+        <w:r>
+          <w:rPr>
+            <w:rStyle w:val="a3"/>
+            <w:lang w:val="ru-RU"/>
+          </w:rPr>
+          <w:t xml:space="preserve"> обратитесь к  </w:t>
+        </w:r>
+        <w:r>
+          <w:rPr>
+            <w:rStyle w:val="a3"/>
+          </w:rPr>
+          <w:t>https</w:t>
+        </w:r>
+        <w:r>
+          <w:rPr>
+            <w:rStyle w:val="a3"/>
+            <w:lang w:val="ru-RU"/>
+          </w:rPr>
+          <w:t>://</w:t>
+        </w:r>
+        <w:r>
+          <w:rPr>
+            <w:rStyle w:val="a3"/>
+          </w:rPr>
+          <w:t>github</w:t>
+        </w:r>
+        <w:r>
+          <w:rPr>
+            <w:rStyle w:val="a3"/>
+            <w:lang w:val="ru-RU"/>
+          </w:rPr>
+          <w:t>.</w:t>
+        </w:r>
+        <w:r>
+          <w:rPr>
+            <w:rStyle w:val="a3"/>
+          </w:rPr>
+          <w:t>com</w:t>
+        </w:r>
+        <w:r>
+          <w:rPr>
+            <w:rStyle w:val="a3"/>
+            <w:shd w:val="clear" w:color="auto" w:fill="80FFFF"/>
+            <w:lang w:val="ru-RU"/>
+          </w:rPr>
+          <w:t>/</w:t>
+        </w:r>
+        <w:r>
+          <w:rPr>
+            <w:rStyle w:val="a3"/>
+          </w:rPr>
+          <w:t>blog</w:t>
+        </w:r>
+        <w:r>
+          <w:rPr>
+            <w:rStyle w:val="a3"/>
+            <w:shd w:val="clear" w:color="auto" w:fill="80FFFF"/>
+            <w:lang w:val="ru-RU"/>
+          </w:rPr>
+          <w:t>/</w:t>
+        </w:r>
+        <w:r>
+          <w:rPr>
+            <w:rStyle w:val="a3"/>
+            <w:lang w:val="ru-RU"/>
+          </w:rPr>
+          <w:t>1509-</w:t>
+        </w:r>
+        <w:r>
+          <w:rPr>
+            <w:rStyle w:val="a3"/>
+          </w:rPr>
+          <w:t>personal</w:t>
+        </w:r>
+        <w:r>
+          <w:rPr>
+            <w:rStyle w:val="a3"/>
+            <w:lang w:val="ru-RU"/>
+          </w:rPr>
+          <w:t>-</w:t>
+        </w:r>
+      </w:hyperlink>
       <w:r>
         <w:rPr>
           <w:rStyle w:val="21"/>
@@ -999,6 +891,7 @@
   <w:style w:type="character" w:default="1" w:styleId="a0">
     <w:name w:val="Default Paragraph Font"/>
     <w:uiPriority w:val="1"/>
+    <w:semiHidden/>
     <w:unhideWhenUsed/>
   </w:style>
   <w:style w:type="table" w:default="1" w:styleId="a1">
